--- a/System/TP-PTC/RapportPTC.docx
+++ b/System/TP-PTC/RapportPTC.docx
@@ -18,7 +18,7 @@
       <w:sdtContent>
         <w:p>
           <w:pPr>
-            <w:pStyle w:val="NoSpacing"/>
+            <w:pStyle w:val="Sansinterligne"/>
           </w:pPr>
           <w:r>
             <w:rPr>
@@ -157,7 +157,7 @@
                                   <w:sdtContent>
                                     <w:p>
                                       <w:pPr>
-                                        <w:pStyle w:val="NoSpacing"/>
+                                        <w:pStyle w:val="Sansinterligne"/>
                                         <w:jc w:val="right"/>
                                         <w:rPr>
                                           <w:color w:val="FFFFFF" w:themeColor="background1"/>
@@ -3670,7 +3670,7 @@
                             <w:txbxContent>
                               <w:p>
                                 <w:pPr>
-                                  <w:pStyle w:val="NoSpacing"/>
+                                  <w:pStyle w:val="Sansinterligne"/>
                                   <w:rPr>
                                     <w:color w:val="5B9BD5" w:themeColor="accent1"/>
                                     <w:sz w:val="26"/>
@@ -3705,7 +3705,7 @@
                               </w:p>
                               <w:p>
                                 <w:pPr>
-                                  <w:pStyle w:val="NoSpacing"/>
+                                  <w:pStyle w:val="Sansinterligne"/>
                                   <w:rPr>
                                     <w:color w:val="595959" w:themeColor="text1" w:themeTint="A6"/>
                                     <w:sz w:val="20"/>
@@ -3921,7 +3921,7 @@
                             <w:txbxContent>
                               <w:p>
                                 <w:pPr>
-                                  <w:pStyle w:val="NoSpacing"/>
+                                  <w:pStyle w:val="Sansinterligne"/>
                                   <w:rPr>
                                     <w:rFonts w:asciiTheme="majorHAnsi" w:eastAsiaTheme="majorEastAsia" w:hAnsiTheme="majorHAnsi" w:cstheme="majorBidi"/>
                                     <w:color w:val="262626" w:themeColor="text1" w:themeTint="D9"/>
@@ -4097,7 +4097,7 @@
         </w:p>
         <w:p>
           <w:pPr>
-            <w:pStyle w:val="ListParagraph"/>
+            <w:pStyle w:val="Paragraphedeliste"/>
           </w:pPr>
           <w:r>
             <w:rPr>
@@ -4794,13 +4794,27 @@
         </w:rPr>
         <w:t xml:space="preserve"> en </w:t>
       </w:r>
+      <w:r>
+        <w:rPr>
+          <w:sz w:val="24"/>
+          <w:szCs w:val="24"/>
+        </w:rPr>
+        <w:t>appelant</w:t>
+      </w:r>
+      <w:r>
+        <w:rPr>
+          <w:sz w:val="24"/>
+          <w:szCs w:val="24"/>
+        </w:rPr>
+        <w:t xml:space="preserve"> les méthodes de </w:t>
+      </w:r>
       <w:proofErr w:type="spellStart"/>
       <w:r>
         <w:rPr>
           <w:sz w:val="24"/>
           <w:szCs w:val="24"/>
         </w:rPr>
-        <w:t>appellant</w:t>
+        <w:t>ProdCons</w:t>
       </w:r>
       <w:proofErr w:type="spellEnd"/>
       <w:r>
@@ -4808,63 +4822,31 @@
           <w:sz w:val="24"/>
           <w:szCs w:val="24"/>
         </w:rPr>
-        <w:t xml:space="preserve"> les méthodes de </w:t>
-      </w:r>
-      <w:proofErr w:type="spellStart"/>
-      <w:r>
-        <w:rPr>
-          <w:sz w:val="24"/>
-          <w:szCs w:val="24"/>
-        </w:rPr>
-        <w:t>ProdCons</w:t>
-      </w:r>
-      <w:proofErr w:type="spellEnd"/>
-      <w:r>
-        <w:rPr>
-          <w:sz w:val="24"/>
-          <w:szCs w:val="24"/>
-        </w:rPr>
-        <w:t xml:space="preserve"> qui notifient l’Observateur. Ce dernier possède des journaux </w:t>
-      </w:r>
-      <w:r>
-        <w:rPr>
-          <w:sz w:val="24"/>
-          <w:szCs w:val="24"/>
-        </w:rPr>
-        <w:t xml:space="preserve"> </w:t>
-      </w:r>
-      <w:r>
-        <w:rPr>
-          <w:sz w:val="24"/>
-          <w:szCs w:val="24"/>
-        </w:rPr>
-        <w:t>d’</w:t>
-      </w:r>
-      <w:proofErr w:type="spellStart"/>
-      <w:r>
-        <w:rPr>
-          <w:sz w:val="24"/>
-          <w:szCs w:val="24"/>
-        </w:rPr>
-        <w:t>évenement</w:t>
-      </w:r>
-      <w:proofErr w:type="spellEnd"/>
-      <w:r>
-        <w:rPr>
-          <w:sz w:val="24"/>
-          <w:szCs w:val="24"/>
-        </w:rPr>
-        <w:t xml:space="preserve"> sois particulier, sois lié à un type de thread, comprenant aussi la notation en temps de l’</w:t>
-      </w:r>
-      <w:proofErr w:type="spellStart"/>
-      <w:r>
-        <w:rPr>
-          <w:sz w:val="24"/>
-          <w:szCs w:val="24"/>
-        </w:rPr>
-        <w:t>evenement</w:t>
-      </w:r>
-      <w:proofErr w:type="spellEnd"/>
+        <w:t xml:space="preserve"> qui notifient l’Observateur. Ce dernier possède des journaux d’</w:t>
+      </w:r>
+      <w:r>
+        <w:rPr>
+          <w:sz w:val="24"/>
+          <w:szCs w:val="24"/>
+        </w:rPr>
+        <w:t>évènements qui sont soit particulier, soit</w:t>
+      </w:r>
+      <w:r>
+        <w:rPr>
+          <w:sz w:val="24"/>
+          <w:szCs w:val="24"/>
+        </w:rPr>
+        <w:t xml:space="preserve"> lié à un type de thread, comprenant aussi la notation en temps de l’</w:t>
+      </w:r>
+      <w:r>
+        <w:rPr>
+          <w:sz w:val="24"/>
+          <w:szCs w:val="24"/>
+        </w:rPr>
+        <w:t>évènement</w:t>
+      </w:r>
+      <w:bookmarkStart w:id="0" w:name="_GoBack"/>
+      <w:bookmarkEnd w:id="0"/>
       <w:r>
         <w:rPr>
           <w:sz w:val="24"/>
@@ -4938,12 +4920,7 @@
       </w:r>
       <w:proofErr w:type="spellEnd"/>
       <w:r>
-        <w:t xml:space="preserve"> et en ajoutant un attribut dans les messages.</w:t>
-      </w:r>
-      <w:bookmarkStart w:id="0" w:name="_GoBack"/>
-      <w:bookmarkEnd w:id="0"/>
-      <w:r>
-        <w:t xml:space="preserve"> </w:t>
+        <w:t xml:space="preserve"> et en ajoutant un attribut dans les messages. </w:t>
       </w:r>
     </w:p>
     <w:p>
@@ -4998,7 +4975,7 @@
 <w:ftr xmlns:wpc="http://schemas.microsoft.com/office/word/2010/wordprocessingCanvas" xmlns:mc="http://schemas.openxmlformats.org/markup-compatibility/2006" xmlns:o="urn:schemas-microsoft-com:office:office" xmlns:r="http://schemas.openxmlformats.org/officeDocument/2006/relationships" xmlns:m="http://schemas.openxmlformats.org/officeDocument/2006/math" xmlns:v="urn:schemas-microsoft-com:vml" xmlns:wp14="http://schemas.microsoft.com/office/word/2010/wordprocessingDrawing" xmlns:wp="http://schemas.openxmlformats.org/drawingml/2006/wordprocessingDrawing" xmlns:w10="urn:schemas-microsoft-com:office:word" xmlns:w="http://schemas.openxmlformats.org/wordprocessingml/2006/main" xmlns:w14="http://schemas.microsoft.com/office/word/2010/wordml" xmlns:w15="http://schemas.microsoft.com/office/word/2012/wordml" xmlns:wpg="http://schemas.microsoft.com/office/word/2010/wordprocessingGroup" xmlns:wpi="http://schemas.microsoft.com/office/word/2010/wordprocessingInk" xmlns:wne="http://schemas.microsoft.com/office/word/2006/wordml" xmlns:wps="http://schemas.microsoft.com/office/word/2010/wordprocessingShape" mc:Ignorable="w14 w15 wp14">
   <w:p>
     <w:pPr>
-      <w:pStyle w:val="Footer"/>
+      <w:pStyle w:val="Pieddepage"/>
       <w:jc w:val="center"/>
       <w:rPr>
         <w:caps/>
@@ -5015,7 +4992,7 @@
   </w:p>
   <w:p>
     <w:pPr>
-      <w:pStyle w:val="Footer"/>
+      <w:pStyle w:val="Pieddepage"/>
     </w:pPr>
   </w:p>
 </w:ftr>
@@ -5025,7 +5002,7 @@
 <w:ftr xmlns:wpc="http://schemas.microsoft.com/office/word/2010/wordprocessingCanvas" xmlns:mc="http://schemas.openxmlformats.org/markup-compatibility/2006" xmlns:o="urn:schemas-microsoft-com:office:office" xmlns:r="http://schemas.openxmlformats.org/officeDocument/2006/relationships" xmlns:m="http://schemas.openxmlformats.org/officeDocument/2006/math" xmlns:v="urn:schemas-microsoft-com:vml" xmlns:wp14="http://schemas.microsoft.com/office/word/2010/wordprocessingDrawing" xmlns:wp="http://schemas.openxmlformats.org/drawingml/2006/wordprocessingDrawing" xmlns:w10="urn:schemas-microsoft-com:office:word" xmlns:w="http://schemas.openxmlformats.org/wordprocessingml/2006/main" xmlns:w14="http://schemas.microsoft.com/office/word/2010/wordml" xmlns:w15="http://schemas.microsoft.com/office/word/2012/wordml" xmlns:wpg="http://schemas.microsoft.com/office/word/2010/wordprocessingGroup" xmlns:wpi="http://schemas.microsoft.com/office/word/2010/wordprocessingInk" xmlns:wne="http://schemas.microsoft.com/office/word/2006/wordml" xmlns:wps="http://schemas.microsoft.com/office/word/2010/wordprocessingShape" mc:Ignorable="w14 w15 wp14">
   <w:p>
     <w:pPr>
-      <w:pStyle w:val="Footer"/>
+      <w:pStyle w:val="Pieddepage"/>
       <w:jc w:val="center"/>
     </w:pPr>
   </w:p>
@@ -5572,13 +5549,13 @@
     <w:name w:val="Normal"/>
     <w:qFormat/>
   </w:style>
-  <w:style w:type="character" w:default="1" w:styleId="DefaultParagraphFont">
+  <w:style w:type="character" w:default="1" w:styleId="Policepardfaut">
     <w:name w:val="Default Paragraph Font"/>
     <w:uiPriority w:val="1"/>
     <w:semiHidden/>
     <w:unhideWhenUsed/>
   </w:style>
-  <w:style w:type="table" w:default="1" w:styleId="TableNormal">
+  <w:style w:type="table" w:default="1" w:styleId="TableauNormal">
     <w:name w:val="Normal Table"/>
     <w:uiPriority w:val="99"/>
     <w:semiHidden/>
@@ -5593,15 +5570,15 @@
       </w:tblCellMar>
     </w:tblPr>
   </w:style>
-  <w:style w:type="numbering" w:default="1" w:styleId="NoList">
+  <w:style w:type="numbering" w:default="1" w:styleId="Aucuneliste">
     <w:name w:val="No List"/>
     <w:uiPriority w:val="99"/>
     <w:semiHidden/>
     <w:unhideWhenUsed/>
   </w:style>
-  <w:style w:type="paragraph" w:styleId="NoSpacing">
+  <w:style w:type="paragraph" w:styleId="Sansinterligne">
     <w:name w:val="No Spacing"/>
-    <w:link w:val="NoSpacingChar"/>
+    <w:link w:val="SansinterligneCar"/>
     <w:uiPriority w:val="1"/>
     <w:qFormat/>
     <w:rsid w:val="008C6268"/>
@@ -5613,10 +5590,10 @@
       <w:lang w:eastAsia="fr-FR"/>
     </w:rPr>
   </w:style>
-  <w:style w:type="character" w:customStyle="1" w:styleId="NoSpacingChar">
-    <w:name w:val="No Spacing Char"/>
-    <w:basedOn w:val="DefaultParagraphFont"/>
-    <w:link w:val="NoSpacing"/>
+  <w:style w:type="character" w:customStyle="1" w:styleId="SansinterligneCar">
+    <w:name w:val="Sans interligne Car"/>
+    <w:basedOn w:val="Policepardfaut"/>
+    <w:link w:val="Sansinterligne"/>
     <w:uiPriority w:val="1"/>
     <w:rsid w:val="008C6268"/>
     <w:rPr>
@@ -5624,7 +5601,7 @@
       <w:lang w:eastAsia="fr-FR"/>
     </w:rPr>
   </w:style>
-  <w:style w:type="paragraph" w:styleId="ListParagraph">
+  <w:style w:type="paragraph" w:styleId="Paragraphedeliste">
     <w:name w:val="List Paragraph"/>
     <w:basedOn w:val="Normal"/>
     <w:uiPriority w:val="34"/>
@@ -5635,10 +5612,10 @@
       <w:contextualSpacing/>
     </w:pPr>
   </w:style>
-  <w:style w:type="paragraph" w:styleId="Header">
+  <w:style w:type="paragraph" w:styleId="En-tte">
     <w:name w:val="header"/>
     <w:basedOn w:val="Normal"/>
-    <w:link w:val="HeaderChar"/>
+    <w:link w:val="En-tteCar"/>
     <w:uiPriority w:val="99"/>
     <w:unhideWhenUsed/>
     <w:rsid w:val="00FF0729"/>
@@ -5650,17 +5627,17 @@
       <w:spacing w:after="0" w:line="240" w:lineRule="auto"/>
     </w:pPr>
   </w:style>
-  <w:style w:type="character" w:customStyle="1" w:styleId="HeaderChar">
-    <w:name w:val="Header Char"/>
-    <w:basedOn w:val="DefaultParagraphFont"/>
-    <w:link w:val="Header"/>
+  <w:style w:type="character" w:customStyle="1" w:styleId="En-tteCar">
+    <w:name w:val="En-tête Car"/>
+    <w:basedOn w:val="Policepardfaut"/>
+    <w:link w:val="En-tte"/>
     <w:uiPriority w:val="99"/>
     <w:rsid w:val="00FF0729"/>
   </w:style>
-  <w:style w:type="paragraph" w:styleId="Footer">
+  <w:style w:type="paragraph" w:styleId="Pieddepage">
     <w:name w:val="footer"/>
     <w:basedOn w:val="Normal"/>
-    <w:link w:val="FooterChar"/>
+    <w:link w:val="PieddepageCar"/>
     <w:uiPriority w:val="99"/>
     <w:unhideWhenUsed/>
     <w:rsid w:val="00FF0729"/>
@@ -5672,10 +5649,10 @@
       <w:spacing w:after="0" w:line="240" w:lineRule="auto"/>
     </w:pPr>
   </w:style>
-  <w:style w:type="character" w:customStyle="1" w:styleId="FooterChar">
-    <w:name w:val="Footer Char"/>
-    <w:basedOn w:val="DefaultParagraphFont"/>
-    <w:link w:val="Footer"/>
+  <w:style w:type="character" w:customStyle="1" w:styleId="PieddepageCar">
+    <w:name w:val="Pied de page Car"/>
+    <w:basedOn w:val="Policepardfaut"/>
+    <w:link w:val="Pieddepage"/>
     <w:uiPriority w:val="99"/>
     <w:rsid w:val="00FF0729"/>
   </w:style>
@@ -5967,7 +5944,7 @@
 </file>
 
 <file path=customXml/itemProps2.xml><?xml version="1.0" encoding="utf-8"?>
-<ds:datastoreItem xmlns:ds="http://schemas.openxmlformats.org/officeDocument/2006/customXml" ds:itemID="{90B7F818-815E-44DD-A5E6-40A1315FE9F9}">
+<ds:datastoreItem xmlns:ds="http://schemas.openxmlformats.org/officeDocument/2006/customXml" ds:itemID="{BAB779CA-9D0F-43FD-969E-BC502EDA103B}">
   <ds:schemaRefs>
     <ds:schemaRef ds:uri="http://schemas.openxmlformats.org/officeDocument/2006/bibliography"/>
   </ds:schemaRefs>
